--- a/submission/cover_letter.docx
+++ b/submission/cover_letter.docx
@@ -179,13 +179,7 @@
         <w:rPr>
           <w:szCs w:val="24"/>
         </w:rPr>
-        <w:t xml:space="preserve"> f</w:t>
-      </w:r>
-      <w:r>
-        <w:rPr>
-          <w:szCs w:val="24"/>
-        </w:rPr>
-        <w:t xml:space="preserve">or publication </w:t>
+        <w:t xml:space="preserve"> </w:t>
       </w:r>
       <w:r>
         <w:rPr>
@@ -212,232 +206,357 @@
           <w:szCs w:val="24"/>
         </w:rPr>
       </w:pPr>
+    </w:p>
+    <w:p>
+      <w:pPr>
+        <w:rPr>
+          <w:szCs w:val="24"/>
+        </w:rPr>
+      </w:pPr>
+      <w:r>
+        <w:rPr>
+          <w:szCs w:val="24"/>
+        </w:rPr>
+        <w:t>The Delta region of the upper San Francisco Estuary is a complex mosaic of inflows where nutrients are received, processed, and exported to the larger bay.  Routine monitoring data have been collected at several locations in the Delta for over four decades, yet a comp</w:t>
+      </w:r>
+      <w:r>
+        <w:rPr>
+          <w:szCs w:val="24"/>
+        </w:rPr>
+        <w:t>rehensive evaluation of trends</w:t>
+      </w:r>
+      <w:r>
+        <w:rPr>
+          <w:szCs w:val="24"/>
+        </w:rPr>
+        <w:t xml:space="preserve"> has not been conducted.  This information is timely given recent changes in the Bay that suggest past conditions may not be the future norm.  We applied a new statistical method, Weighted Regressions on Time, Discharge, and Season, to describe multi-decadal trends of water quality change at several locations in the Delta.  We contrast the results with common approaches for trend analysis to demonstrate the potential for imprecise and potentially wrong conclusions </w:t>
+      </w:r>
+      <w:r>
+        <w:rPr>
+          <w:szCs w:val="24"/>
+        </w:rPr>
+        <w:t>from</w:t>
+      </w:r>
+      <w:r>
+        <w:rPr>
+          <w:szCs w:val="24"/>
+        </w:rPr>
+        <w:t xml:space="preserve"> simpler methods.  We conclude with two case studies to demonstrate how the results can </w:t>
+      </w:r>
+      <w:r>
+        <w:rPr>
+          <w:szCs w:val="24"/>
+        </w:rPr>
+        <w:t xml:space="preserve">generate </w:t>
+      </w:r>
+      <w:r>
+        <w:rPr>
+          <w:szCs w:val="24"/>
+        </w:rPr>
+        <w:t>additional hypotheses for</w:t>
+      </w:r>
+      <w:r>
+        <w:rPr>
+          <w:szCs w:val="24"/>
+        </w:rPr>
+        <w:t xml:space="preserve"> </w:t>
+      </w:r>
+      <w:r>
+        <w:rPr>
+          <w:szCs w:val="24"/>
+        </w:rPr>
+        <w:t xml:space="preserve">further </w:t>
+      </w:r>
+      <w:r>
+        <w:rPr>
+          <w:szCs w:val="24"/>
+        </w:rPr>
+        <w:t>evaluation</w:t>
+      </w:r>
+      <w:r>
+        <w:rPr>
+          <w:szCs w:val="24"/>
+        </w:rPr>
+        <w:t>.</w:t>
+      </w:r>
+    </w:p>
+    <w:p>
+      <w:pPr>
+        <w:rPr>
+          <w:szCs w:val="24"/>
+        </w:rPr>
+      </w:pPr>
+    </w:p>
+    <w:p>
+      <w:pPr>
+        <w:rPr>
+          <w:szCs w:val="24"/>
+        </w:rPr>
+      </w:pPr>
+      <w:r>
+        <w:rPr>
+          <w:szCs w:val="24"/>
+        </w:rPr>
+        <w:t>Findings</w:t>
+      </w:r>
+      <w:r>
+        <w:rPr>
+          <w:szCs w:val="24"/>
+        </w:rPr>
+        <w:t xml:space="preserve"> </w:t>
+      </w:r>
+      <w:r>
+        <w:rPr>
+          <w:szCs w:val="24"/>
+        </w:rPr>
+        <w:t xml:space="preserve">from </w:t>
+      </w:r>
+      <w:r>
+        <w:rPr>
+          <w:szCs w:val="24"/>
+        </w:rPr>
+        <w:t xml:space="preserve">this work are relevant for this important ecosystem and the application of trend analyses to evaluate multi-decadal trends in aquatic environments.  </w:t>
+      </w:r>
+      <w:r>
+        <w:rPr>
+          <w:szCs w:val="24"/>
+        </w:rPr>
+        <w:t>We are confident</w:t>
+      </w:r>
+      <w:r>
+        <w:rPr>
+          <w:szCs w:val="24"/>
+        </w:rPr>
+        <w:t xml:space="preserve"> that readers of ES&amp;T will find this information useful.  </w:t>
+      </w:r>
+      <w:r>
+        <w:rPr>
+          <w:szCs w:val="24"/>
+        </w:rPr>
+        <w:t xml:space="preserve">All authors are aware of and accept responsibility for this manuscript. </w:t>
+      </w:r>
+      <w:r>
+        <w:rPr>
+          <w:szCs w:val="24"/>
+        </w:rPr>
+        <w:t xml:space="preserve">No data in the manuscript have been previously published. </w:t>
+      </w:r>
+      <w:r>
+        <w:rPr>
+          <w:szCs w:val="24"/>
+        </w:rPr>
+        <w:t>Graphics</w:t>
+      </w:r>
+      <w:r>
+        <w:rPr>
+          <w:szCs w:val="24"/>
+        </w:rPr>
+        <w:t xml:space="preserve">, including TOC art, comply with the journal requirements for submission. </w:t>
+      </w:r>
+      <w:r>
+        <w:rPr>
+          <w:szCs w:val="24"/>
+        </w:rPr>
+        <w:t xml:space="preserve">We appreciate the opportunity to publish our work with </w:t>
+      </w:r>
+      <w:r>
+        <w:rPr>
+          <w:szCs w:val="24"/>
+        </w:rPr>
+        <w:t>ES&amp;T</w:t>
+      </w:r>
+      <w:r>
+        <w:rPr>
+          <w:szCs w:val="24"/>
+        </w:rPr>
+        <w:t>.</w:t>
+      </w:r>
+      <w:r>
+        <w:rPr>
+          <w:szCs w:val="24"/>
+        </w:rPr>
+        <w:t xml:space="preserve"> </w:t>
+      </w:r>
+    </w:p>
+    <w:p>
+      <w:pPr>
+        <w:rPr>
+          <w:szCs w:val="24"/>
+        </w:rPr>
+      </w:pPr>
+    </w:p>
+    <w:p>
+      <w:pPr>
+        <w:rPr>
+          <w:szCs w:val="24"/>
+        </w:rPr>
+      </w:pPr>
+    </w:p>
+    <w:p>
+      <w:pPr>
+        <w:rPr>
+          <w:szCs w:val="24"/>
+        </w:rPr>
+      </w:pPr>
+      <w:r>
+        <w:rPr>
+          <w:szCs w:val="24"/>
+        </w:rPr>
+        <w:t>Marcus W. Beck</w:t>
+      </w:r>
+      <w:r>
+        <w:rPr>
+          <w:szCs w:val="24"/>
+        </w:rPr>
+        <w:t xml:space="preserve"> (</w:t>
+      </w:r>
+      <w:hyperlink r:id="rId7" w:history="1">
+        <w:r>
+          <w:rPr>
+            <w:rStyle w:val="Hyperlink"/>
+            <w:szCs w:val="24"/>
+          </w:rPr>
+          <w:t>beck.marcus@epa.gov</w:t>
+        </w:r>
+      </w:hyperlink>
+      <w:r>
+        <w:rPr>
+          <w:szCs w:val="24"/>
+        </w:rPr>
+        <w:t>)</w:t>
+      </w:r>
+      <w:r>
+        <w:rPr>
+          <w:szCs w:val="24"/>
+        </w:rPr>
+        <w:tab/>
+      </w:r>
+      <w:r>
+        <w:rPr>
+          <w:szCs w:val="24"/>
+        </w:rPr>
+        <w:tab/>
+      </w:r>
+      <w:r>
+        <w:rPr>
+          <w:szCs w:val="24"/>
+        </w:rPr>
+        <w:t>Thomas W. Jabusch (</w:t>
+      </w:r>
+      <w:hyperlink r:id="rId8" w:history="1">
+        <w:r>
+          <w:rPr>
+            <w:rStyle w:val="Hyperlink"/>
+            <w:szCs w:val="24"/>
+          </w:rPr>
+          <w:t>thomasj@sfei.org</w:t>
+        </w:r>
+      </w:hyperlink>
+      <w:r>
+        <w:rPr>
+          <w:szCs w:val="24"/>
+        </w:rPr>
+        <w:t>)</w:t>
+      </w:r>
+    </w:p>
+    <w:p>
+      <w:pPr>
+        <w:rPr>
+          <w:szCs w:val="24"/>
+        </w:rPr>
+      </w:pPr>
+      <w:r>
+        <w:rPr>
+          <w:szCs w:val="24"/>
+        </w:rPr>
+        <w:t>U.S. Environmental Protection Agency</w:t>
+      </w:r>
+      <w:r>
+        <w:rPr>
+          <w:szCs w:val="24"/>
+        </w:rPr>
+        <w:t xml:space="preserve"> </w:t>
+      </w:r>
+      <w:r>
+        <w:rPr>
+          <w:szCs w:val="24"/>
+        </w:rPr>
+        <w:tab/>
+      </w:r>
+      <w:r>
+        <w:rPr>
+          <w:szCs w:val="24"/>
+        </w:rPr>
+        <w:tab/>
+      </w:r>
+      <w:r>
+        <w:rPr>
+          <w:szCs w:val="24"/>
+        </w:rPr>
+        <w:t>San Francisco Estuary Institute</w:t>
+      </w:r>
+      <w:r>
+        <w:rPr>
+          <w:szCs w:val="24"/>
+        </w:rPr>
+        <w:tab/>
+      </w:r>
+    </w:p>
+    <w:p>
+      <w:pPr>
+        <w:rPr>
+          <w:szCs w:val="24"/>
+        </w:rPr>
+      </w:pPr>
+      <w:r>
+        <w:rPr>
+          <w:szCs w:val="24"/>
+        </w:rPr>
+        <w:t>1 Sabine Island Drive</w:t>
+      </w:r>
+      <w:r>
+        <w:rPr>
+          <w:szCs w:val="24"/>
+        </w:rPr>
+        <w:t xml:space="preserve"> </w:t>
+      </w:r>
+      <w:r>
+        <w:rPr>
+          <w:szCs w:val="24"/>
+        </w:rPr>
+        <w:tab/>
+      </w:r>
+      <w:r>
+        <w:rPr>
+          <w:szCs w:val="24"/>
+        </w:rPr>
+        <w:tab/>
+      </w:r>
+      <w:r>
+        <w:rPr>
+          <w:szCs w:val="24"/>
+        </w:rPr>
+        <w:tab/>
+      </w:r>
+      <w:r>
+        <w:rPr>
+          <w:szCs w:val="24"/>
+        </w:rPr>
+        <w:tab/>
+      </w:r>
+      <w:r>
+        <w:rPr>
+          <w:szCs w:val="24"/>
+        </w:rPr>
+        <w:tab/>
+      </w:r>
       <w:bookmarkStart w:id="0" w:name="_GoBack"/>
       <w:bookmarkEnd w:id="0"/>
-    </w:p>
-    <w:p>
-      <w:pPr>
-        <w:rPr>
-          <w:szCs w:val="24"/>
-        </w:rPr>
-      </w:pPr>
-      <w:r>
-        <w:rPr>
-          <w:szCs w:val="24"/>
-        </w:rPr>
-        <w:t xml:space="preserve">The Delta region of the upper San Francisco Estuary is a complex mosaic of inflows where nutrients are received, processed, and exported to the larger bay.  Routine monitoring data have been collected at several locations in the Delta for over four decades, yet a comprehensive evaluation of trends using this dataset has not been conducted.  This information is timely given recent changes in the Bay that suggest past conditions may not be the future norm.  We applied a new statistical method, Weighted Regressions on Time, Discharge, and Season, to describe multi-decadal trends of water quality change at several locations in the Delta.  We contrast the results with common approaches for trend analysis to demonstrate the potential for imprecise and potentially wrong conclusions </w:t>
-      </w:r>
-      <w:r>
-        <w:rPr>
-          <w:szCs w:val="24"/>
-        </w:rPr>
-        <w:t>from</w:t>
-      </w:r>
-      <w:r>
-        <w:rPr>
-          <w:szCs w:val="24"/>
-        </w:rPr>
-        <w:t xml:space="preserve"> simpler methods.  We conclude with two specific case studies to demonstrate how the results can </w:t>
-      </w:r>
-      <w:r>
-        <w:rPr>
-          <w:szCs w:val="24"/>
-        </w:rPr>
-        <w:t xml:space="preserve">generate </w:t>
-      </w:r>
-      <w:r>
-        <w:rPr>
-          <w:szCs w:val="24"/>
-        </w:rPr>
-        <w:t>additional hypotheses for</w:t>
-      </w:r>
-      <w:r>
-        <w:rPr>
-          <w:szCs w:val="24"/>
-        </w:rPr>
-        <w:t xml:space="preserve"> </w:t>
-      </w:r>
-      <w:r>
-        <w:rPr>
-          <w:szCs w:val="24"/>
-        </w:rPr>
-        <w:t xml:space="preserve">further </w:t>
-      </w:r>
-      <w:r>
-        <w:rPr>
-          <w:szCs w:val="24"/>
-        </w:rPr>
-        <w:t>evaluation of causal factors that influence environmental condition.</w:t>
-      </w:r>
-    </w:p>
-    <w:p>
-      <w:pPr>
-        <w:rPr>
-          <w:szCs w:val="24"/>
-        </w:rPr>
-      </w:pPr>
-    </w:p>
-    <w:p>
-      <w:pPr>
-        <w:rPr>
-          <w:szCs w:val="24"/>
-        </w:rPr>
-      </w:pPr>
-      <w:r>
-        <w:rPr>
-          <w:szCs w:val="24"/>
-        </w:rPr>
-        <w:t xml:space="preserve">The conclusions from this work are relevant for this important ecosystem and the application of trend analyses to evaluate multi-decadal trends in aquatic environments.  </w:t>
-      </w:r>
-      <w:r>
-        <w:rPr>
-          <w:szCs w:val="24"/>
-        </w:rPr>
-        <w:t xml:space="preserve">Please feel free to contact me with any questions or concerns about our submission.  We appreciate the opportunity to publish our work with </w:t>
-      </w:r>
-      <w:r>
-        <w:rPr>
-          <w:szCs w:val="24"/>
-        </w:rPr>
-        <w:t>Environmental Science &amp; Technology.</w:t>
-      </w:r>
-      <w:r>
-        <w:rPr>
-          <w:szCs w:val="24"/>
-        </w:rPr>
-        <w:t xml:space="preserve"> </w:t>
-      </w:r>
-    </w:p>
-    <w:p>
-      <w:pPr>
-        <w:rPr>
-          <w:szCs w:val="24"/>
-        </w:rPr>
-      </w:pPr>
-    </w:p>
-    <w:p>
-      <w:pPr>
-        <w:rPr>
-          <w:szCs w:val="24"/>
-        </w:rPr>
-      </w:pPr>
-      <w:r>
-        <w:rPr>
-          <w:szCs w:val="24"/>
-        </w:rPr>
-        <w:t>Sincerely</w:t>
-      </w:r>
-      <w:r>
-        <w:rPr>
-          <w:szCs w:val="24"/>
-        </w:rPr>
-        <w:t xml:space="preserve">, </w:t>
-      </w:r>
-    </w:p>
-    <w:p>
-      <w:pPr>
-        <w:rPr>
-          <w:szCs w:val="24"/>
-        </w:rPr>
-      </w:pPr>
-      <w:r>
-        <w:rPr>
-          <w:noProof/>
-          <w:szCs w:val="24"/>
-        </w:rPr>
-        <w:drawing>
-          <wp:inline distT="0" distB="0" distL="0" distR="0" wp14:anchorId="45AA4BD7" wp14:editId="312C4A94">
-            <wp:extent cx="1457551" cy="676275"/>
-            <wp:effectExtent l="0" t="0" r="0" b="0"/>
-            <wp:docPr id="2" name="Picture 2"/>
-            <wp:cNvGraphicFramePr>
-              <a:graphicFrameLocks xmlns:a="http://schemas.openxmlformats.org/drawingml/2006/main" noChangeAspect="1"/>
-            </wp:cNvGraphicFramePr>
-            <a:graphic xmlns:a="http://schemas.openxmlformats.org/drawingml/2006/main">
-              <a:graphicData uri="http://schemas.openxmlformats.org/drawingml/2006/picture">
-                <pic:pic xmlns:pic="http://schemas.openxmlformats.org/drawingml/2006/picture">
-                  <pic:nvPicPr>
-                    <pic:cNvPr id="2" name="MWB_sig.jpg"/>
-                    <pic:cNvPicPr/>
-                  </pic:nvPicPr>
-                  <pic:blipFill>
-                    <a:blip r:embed="rId7" cstate="print">
-                      <a:extLst>
-                        <a:ext uri="{28A0092B-C50C-407E-A947-70E740481C1C}">
-                          <a14:useLocalDpi xmlns:a14="http://schemas.microsoft.com/office/drawing/2010/main" val="0"/>
-                        </a:ext>
-                      </a:extLst>
-                    </a:blip>
-                    <a:stretch>
-                      <a:fillRect/>
-                    </a:stretch>
-                  </pic:blipFill>
-                  <pic:spPr>
-                    <a:xfrm>
-                      <a:off x="0" y="0"/>
-                      <a:ext cx="1459949" cy="677388"/>
-                    </a:xfrm>
-                    <a:prstGeom prst="rect">
-                      <a:avLst/>
-                    </a:prstGeom>
-                  </pic:spPr>
-                </pic:pic>
-              </a:graphicData>
-            </a:graphic>
-          </wp:inline>
-        </w:drawing>
-      </w:r>
-    </w:p>
-    <w:p>
-      <w:pPr>
-        <w:rPr>
-          <w:szCs w:val="24"/>
-        </w:rPr>
-      </w:pPr>
-      <w:r>
-        <w:rPr>
-          <w:szCs w:val="24"/>
-        </w:rPr>
-        <w:t>Marcus W. Beck, PhD</w:t>
-      </w:r>
-    </w:p>
-    <w:p>
-      <w:pPr>
-        <w:rPr>
-          <w:szCs w:val="24"/>
-        </w:rPr>
-      </w:pPr>
-      <w:r>
-        <w:rPr>
-          <w:szCs w:val="24"/>
-        </w:rPr>
-        <w:t>Post-Doctoral Research Fellow</w:t>
-      </w:r>
-    </w:p>
-    <w:p>
-      <w:pPr>
-        <w:rPr>
-          <w:szCs w:val="24"/>
-        </w:rPr>
-      </w:pPr>
-      <w:r>
-        <w:rPr>
-          <w:szCs w:val="24"/>
-        </w:rPr>
-        <w:t>U.S. Environmental Protection Agency</w:t>
-      </w:r>
-    </w:p>
-    <w:p>
-      <w:pPr>
-        <w:rPr>
-          <w:szCs w:val="24"/>
-        </w:rPr>
-      </w:pPr>
-      <w:r>
-        <w:rPr>
-          <w:szCs w:val="24"/>
-        </w:rPr>
-        <w:t>1 Sabine Island Drive</w:t>
+      <w:r>
+        <w:rPr>
+          <w:szCs w:val="24"/>
+        </w:rPr>
+        <w:t>4911 Central Ave</w:t>
       </w:r>
     </w:p>
     <w:p>
@@ -452,11 +571,265 @@
         </w:rPr>
         <w:t>Gulf Breeze, FL 32561</w:t>
       </w:r>
+      <w:r>
+        <w:rPr>
+          <w:szCs w:val="24"/>
+        </w:rPr>
+        <w:tab/>
+      </w:r>
+      <w:r>
+        <w:rPr>
+          <w:szCs w:val="24"/>
+        </w:rPr>
+        <w:tab/>
+      </w:r>
+      <w:r>
+        <w:rPr>
+          <w:szCs w:val="24"/>
+        </w:rPr>
+        <w:tab/>
+      </w:r>
+      <w:r>
+        <w:rPr>
+          <w:szCs w:val="24"/>
+        </w:rPr>
+        <w:tab/>
+        <w:t>Richmond, CA 94804</w:t>
+      </w:r>
+    </w:p>
+    <w:p>
+      <w:pPr>
+        <w:rPr>
+          <w:szCs w:val="24"/>
+        </w:rPr>
+      </w:pPr>
+    </w:p>
+    <w:p>
+      <w:pPr>
+        <w:rPr>
+          <w:szCs w:val="24"/>
+        </w:rPr>
+      </w:pPr>
+      <w:r>
+        <w:rPr>
+          <w:szCs w:val="24"/>
+        </w:rPr>
+        <w:t>Philip R. Trowbridge (</w:t>
+      </w:r>
+      <w:hyperlink r:id="rId9" w:history="1">
+        <w:r>
+          <w:rPr>
+            <w:rStyle w:val="Hyperlink"/>
+            <w:szCs w:val="24"/>
+          </w:rPr>
+          <w:t>philt@sfei.org</w:t>
+        </w:r>
+      </w:hyperlink>
+      <w:r>
+        <w:rPr>
+          <w:szCs w:val="24"/>
+        </w:rPr>
+        <w:t>)</w:t>
+      </w:r>
+      <w:r>
+        <w:rPr>
+          <w:szCs w:val="24"/>
+        </w:rPr>
+        <w:tab/>
+      </w:r>
+      <w:r>
+        <w:rPr>
+          <w:szCs w:val="24"/>
+        </w:rPr>
+        <w:tab/>
+      </w:r>
+      <w:r>
+        <w:rPr>
+          <w:szCs w:val="24"/>
+        </w:rPr>
+        <w:t>David B. Senn (</w:t>
+      </w:r>
+      <w:hyperlink r:id="rId10" w:history="1">
+        <w:r>
+          <w:rPr>
+            <w:rStyle w:val="Hyperlink"/>
+            <w:szCs w:val="24"/>
+          </w:rPr>
+          <w:t>davids@sfei.org</w:t>
+        </w:r>
+      </w:hyperlink>
+      <w:r>
+        <w:rPr>
+          <w:szCs w:val="24"/>
+        </w:rPr>
+        <w:t>)</w:t>
+      </w:r>
+    </w:p>
+    <w:p>
+      <w:pPr>
+        <w:rPr>
+          <w:szCs w:val="24"/>
+        </w:rPr>
+      </w:pPr>
+      <w:r>
+        <w:rPr>
+          <w:szCs w:val="24"/>
+        </w:rPr>
+        <w:t>San Francisco Estuary Institute</w:t>
+      </w:r>
+      <w:r>
+        <w:rPr>
+          <w:szCs w:val="24"/>
+        </w:rPr>
+        <w:tab/>
+      </w:r>
+      <w:r>
+        <w:rPr>
+          <w:szCs w:val="24"/>
+        </w:rPr>
+        <w:tab/>
+      </w:r>
+      <w:r>
+        <w:rPr>
+          <w:szCs w:val="24"/>
+        </w:rPr>
+        <w:tab/>
+      </w:r>
+      <w:r>
+        <w:rPr>
+          <w:szCs w:val="24"/>
+        </w:rPr>
+        <w:t>San Francisco Estuary Institute</w:t>
+      </w:r>
+    </w:p>
+    <w:p>
+      <w:pPr>
+        <w:rPr>
+          <w:szCs w:val="24"/>
+        </w:rPr>
+      </w:pPr>
+      <w:r>
+        <w:rPr>
+          <w:szCs w:val="24"/>
+        </w:rPr>
+        <w:t>4911 Central Ave</w:t>
+      </w:r>
+      <w:r>
+        <w:rPr>
+          <w:szCs w:val="24"/>
+        </w:rPr>
+        <w:tab/>
+      </w:r>
+      <w:r>
+        <w:rPr>
+          <w:szCs w:val="24"/>
+        </w:rPr>
+        <w:tab/>
+      </w:r>
+      <w:r>
+        <w:rPr>
+          <w:szCs w:val="24"/>
+        </w:rPr>
+        <w:tab/>
+      </w:r>
+      <w:r>
+        <w:rPr>
+          <w:szCs w:val="24"/>
+        </w:rPr>
+        <w:tab/>
+      </w:r>
+      <w:r>
+        <w:rPr>
+          <w:szCs w:val="24"/>
+        </w:rPr>
+        <w:tab/>
+      </w:r>
+      <w:r>
+        <w:rPr>
+          <w:szCs w:val="24"/>
+        </w:rPr>
+        <w:t>4</w:t>
+      </w:r>
+      <w:r>
+        <w:rPr>
+          <w:szCs w:val="24"/>
+        </w:rPr>
+        <w:t>911 Central Ave</w:t>
+      </w:r>
+    </w:p>
+    <w:p>
+      <w:pPr>
+        <w:rPr>
+          <w:szCs w:val="24"/>
+        </w:rPr>
+      </w:pPr>
+      <w:r>
+        <w:rPr>
+          <w:szCs w:val="24"/>
+        </w:rPr>
+        <w:t>Richmond, CA 94804</w:t>
+      </w:r>
+      <w:r>
+        <w:rPr>
+          <w:szCs w:val="24"/>
+        </w:rPr>
+        <w:tab/>
+      </w:r>
+      <w:r>
+        <w:rPr>
+          <w:szCs w:val="24"/>
+        </w:rPr>
+        <w:tab/>
+      </w:r>
+      <w:r>
+        <w:rPr>
+          <w:szCs w:val="24"/>
+        </w:rPr>
+        <w:tab/>
+      </w:r>
+      <w:r>
+        <w:rPr>
+          <w:szCs w:val="24"/>
+        </w:rPr>
+        <w:tab/>
+      </w:r>
+      <w:r>
+        <w:rPr>
+          <w:szCs w:val="24"/>
+        </w:rPr>
+        <w:tab/>
+      </w:r>
+      <w:r>
+        <w:rPr>
+          <w:szCs w:val="24"/>
+        </w:rPr>
+        <w:t>Richmond, CA 94804</w:t>
+      </w:r>
+      <w:r>
+        <w:rPr>
+          <w:szCs w:val="24"/>
+        </w:rPr>
+        <w:tab/>
+      </w:r>
+    </w:p>
+    <w:p>
+      <w:pPr>
+        <w:rPr>
+          <w:szCs w:val="24"/>
+        </w:rPr>
+      </w:pPr>
+    </w:p>
+    <w:p>
+      <w:pPr>
+        <w:rPr>
+          <w:szCs w:val="24"/>
+        </w:rPr>
+      </w:pPr>
     </w:p>
     <w:sectPr>
-      <w:footerReference w:type="default" r:id="rId8"/>
-      <w:headerReference w:type="first" r:id="rId9"/>
-      <w:footerReference w:type="first" r:id="rId10"/>
+      <w:footerReference w:type="default" r:id="rId11"/>
+      <w:headerReference w:type="first" r:id="rId12"/>
+      <w:footerReference w:type="first" r:id="rId13"/>
       <w:footnotePr>
         <w:numFmt w:val="lowerLetter"/>
       </w:footnotePr>

--- a/submission/cover_letter.docx
+++ b/submission/cover_letter.docx
@@ -13,14 +13,14 @@
         <w:rPr>
           <w:szCs w:val="24"/>
         </w:rPr>
-        <w:t>May 2</w:t>
+        <w:t>May 3</w:t>
       </w:r>
       <w:r>
         <w:rPr>
           <w:szCs w:val="24"/>
           <w:vertAlign w:val="superscript"/>
         </w:rPr>
-        <w:t>nd</w:t>
+        <w:t>rd</w:t>
       </w:r>
       <w:r>
         <w:rPr>
@@ -56,6 +56,8 @@
         </w:rPr>
         <w:t>Sedlak</w:t>
       </w:r>
+      <w:bookmarkStart w:id="0" w:name="_GoBack"/>
+      <w:bookmarkEnd w:id="0"/>
       <w:proofErr w:type="spellEnd"/>
     </w:p>
     <w:p>
@@ -436,11 +438,6 @@
           <w:szCs w:val="24"/>
         </w:rPr>
         <w:tab/>
-      </w:r>
-      <w:r>
-        <w:rPr>
-          <w:szCs w:val="24"/>
-        </w:rPr>
         <w:t>Thomas W. Jabusch (</w:t>
       </w:r>
       <w:hyperlink r:id="rId8" w:history="1">
@@ -488,11 +485,6 @@
           <w:szCs w:val="24"/>
         </w:rPr>
         <w:tab/>
-      </w:r>
-      <w:r>
-        <w:rPr>
-          <w:szCs w:val="24"/>
-        </w:rPr>
         <w:t>San Francisco Estuary Institute</w:t>
       </w:r>
       <w:r>
@@ -550,8 +542,6 @@
         </w:rPr>
         <w:tab/>
       </w:r>
-      <w:bookmarkStart w:id="0" w:name="_GoBack"/>
-      <w:bookmarkEnd w:id="0"/>
       <w:r>
         <w:rPr>
           <w:szCs w:val="24"/>
@@ -642,11 +632,6 @@
           <w:szCs w:val="24"/>
         </w:rPr>
         <w:tab/>
-      </w:r>
-      <w:r>
-        <w:rPr>
-          <w:szCs w:val="24"/>
-        </w:rPr>
         <w:t>David B. Senn (</w:t>
       </w:r>
       <w:hyperlink r:id="rId10" w:history="1">
@@ -694,11 +679,6 @@
           <w:szCs w:val="24"/>
         </w:rPr>
         <w:tab/>
-      </w:r>
-      <w:r>
-        <w:rPr>
-          <w:szCs w:val="24"/>
-        </w:rPr>
         <w:t>San Francisco Estuary Institute</w:t>
       </w:r>
     </w:p>
@@ -743,11 +723,6 @@
           <w:szCs w:val="24"/>
         </w:rPr>
         <w:tab/>
-      </w:r>
-      <w:r>
-        <w:rPr>
-          <w:szCs w:val="24"/>
-        </w:rPr>
         <w:t>4</w:t>
       </w:r>
       <w:r>
@@ -798,11 +773,6 @@
           <w:szCs w:val="24"/>
         </w:rPr>
         <w:tab/>
-      </w:r>
-      <w:r>
-        <w:rPr>
-          <w:szCs w:val="24"/>
-        </w:rPr>
         <w:t>Richmond, CA 94804</w:t>
       </w:r>
       <w:r>
